--- a/cse310_module_submit_campus.docx
+++ b/cse310_module_submit_campus.docx
@@ -195,6 +195,9 @@
       <w:pPr>
         <w:spacing w:line="256" w:lineRule="auto"/>
       </w:pPr>
+      <w:r>
+        <w:t>https://github.com/brigham4210/NBA_Data_Analyst.git</w:t>
+      </w:r>
     </w:p>
     <w:p>
       <w:pPr>
@@ -828,6 +831,9 @@
             <w:pPr>
               <w:jc w:val="center"/>
             </w:pPr>
+            <w:r>
+              <w:t>Y</w:t>
+            </w:r>
           </w:p>
         </w:tc>
       </w:tr>
@@ -851,6 +857,9 @@
             <w:pPr>
               <w:jc w:val="center"/>
             </w:pPr>
+            <w:r>
+              <w:t>Y</w:t>
+            </w:r>
           </w:p>
         </w:tc>
       </w:tr>
@@ -874,6 +883,9 @@
             <w:pPr>
               <w:jc w:val="center"/>
             </w:pPr>
+            <w:r>
+              <w:t>Y</w:t>
+            </w:r>
           </w:p>
         </w:tc>
       </w:tr>
@@ -897,6 +909,9 @@
             <w:pPr>
               <w:jc w:val="center"/>
             </w:pPr>
+            <w:r>
+              <w:t>Y</w:t>
+            </w:r>
           </w:p>
         </w:tc>
       </w:tr>
@@ -920,6 +935,9 @@
             <w:pPr>
               <w:jc w:val="center"/>
             </w:pPr>
+            <w:r>
+              <w:t>Y</w:t>
+            </w:r>
           </w:p>
         </w:tc>
       </w:tr>
@@ -943,6 +961,9 @@
             <w:pPr>
               <w:jc w:val="center"/>
             </w:pPr>
+            <w:r>
+              <w:t>Y</w:t>
+            </w:r>
           </w:p>
         </w:tc>
       </w:tr>
@@ -960,7 +981,11 @@
         <w:t>If you completed a stretch challenge, describe what you completed.</w:t>
       </w:r>
     </w:p>
-    <w:p/>
+    <w:p>
+      <w:r>
+        <w:t>I made a graph</w:t>
+      </w:r>
+    </w:p>
     <w:p>
       <w:pPr>
         <w:pStyle w:val="ListParagraph"/>
@@ -995,8 +1020,8 @@
         <w:tblLook w:val="04A0" w:firstRow="1" w:lastRow="0" w:firstColumn="1" w:lastColumn="0" w:noHBand="0" w:noVBand="1"/>
       </w:tblPr>
       <w:tblGrid>
-        <w:gridCol w:w="4355"/>
-        <w:gridCol w:w="4275"/>
+        <w:gridCol w:w="4347"/>
+        <w:gridCol w:w="4283"/>
       </w:tblGrid>
       <w:tr>
         <w:tc>
@@ -1030,6 +1055,9 @@
               <w:pStyle w:val="ListParagraph"/>
               <w:ind w:left="0"/>
             </w:pPr>
+            <w:r>
+              <w:t>10</w:t>
+            </w:r>
           </w:p>
         </w:tc>
       </w:tr>
@@ -1065,6 +1093,9 @@
               <w:pStyle w:val="ListParagraph"/>
               <w:ind w:left="0"/>
             </w:pPr>
+            <w:r>
+              <w:t>6</w:t>
+            </w:r>
           </w:p>
         </w:tc>
       </w:tr>
@@ -1084,6 +1115,22 @@
       </w:pPr>
       <w:r>
         <w:t>What learning strategies worked well in this module and what strategies (or lack of strategy) did not work well?  How can you improve in the next module?</w:t>
+      </w:r>
+    </w:p>
+    <w:p>
+      <w:pPr>
+        <w:ind w:left="360"/>
+      </w:pPr>
+      <w:r>
+        <w:t>This time I spent too much time looking for the data I want. I should have just asked my friends` ideas.</w:t>
+      </w:r>
+    </w:p>
+    <w:p>
+      <w:pPr>
+        <w:ind w:left="360"/>
+      </w:pPr>
+      <w:r>
+        <w:t>Next time I think I will ask my friends to offer me some ideas.</w:t>
       </w:r>
     </w:p>
     <w:p>
